--- a/documentation/UI Design and Prototyping.docx
+++ b/documentation/UI Design and Prototyping.docx
@@ -80,6 +80,7 @@
                   <w:dataBinding w:prefixMappings="xmlns:ns0='http://schemas.openxmlformats.org/package/2006/metadata/core-properties' xmlns:ns1='http://purl.org/dc/elements/1.1/'" w:xpath="/ns0:coreProperties[1]/ns1:title[1]" w:storeItemID="{6C3C8BC8-F283-45AE-878A-BAB7291924A1}"/>
                   <w:text/>
                 </w:sdtPr>
+                <w:sdtEndPr/>
                 <w:sdtContent>
                   <w:p>
                     <w:pPr>
@@ -279,8 +280,29 @@
       </w:r>
     </w:p>
     <w:p>
+      <w:pPr>
+        <w:rPr>
+          <w:sz w:val="18"/>
+        </w:rPr>
+      </w:pPr>
       <w:r>
+        <w:rPr>
+          <w:sz w:val="18"/>
+        </w:rPr>
         <w:t>Give a brief introduction to your project and the list of features. Summarize in a few sentences what you proposed in the ideation report.</w:t>
+      </w:r>
+    </w:p>
+    <w:p>
+      <w:r>
+        <w:t>While developing an app, you go though many different tutorial videos in order to get the skills you need.</w:t>
+      </w:r>
+      <w:r>
+        <w:t xml:space="preserve"> That’s why I want to create Courses Manager, an app that tracks all the different courses/videos that a user sees to avoid watching a video multiple times if I don’t want to.</w:t>
+      </w:r>
+    </w:p>
+    <w:p>
+      <w:r>
+        <w:t>In Course Manager the user will be able to login and register to the site. Also, the user will be able to View, Add, Edit and Delete courses from their profile. Finally, and more important, the user will be able to access the about us page.</w:t>
       </w:r>
     </w:p>
     <w:p>
@@ -300,6 +322,222 @@
     </w:p>
     <w:p>
       <w:r>
+        <w:rPr>
+          <w:noProof/>
+        </w:rPr>
+        <w:lastRenderedPageBreak/>
+        <w:drawing>
+          <wp:inline distT="0" distB="0" distL="0" distR="0" wp14:anchorId="0F5983D4" wp14:editId="6155A6BE">
+            <wp:extent cx="5943600" cy="4476115"/>
+            <wp:effectExtent l="0" t="0" r="0" b="635"/>
+            <wp:docPr id="1" name="Picture 1"/>
+            <wp:cNvGraphicFramePr>
+              <a:graphicFrameLocks xmlns:a="http://schemas.openxmlformats.org/drawingml/2006/main" noChangeAspect="1"/>
+            </wp:cNvGraphicFramePr>
+            <a:graphic xmlns:a="http://schemas.openxmlformats.org/drawingml/2006/main">
+              <a:graphicData uri="http://schemas.openxmlformats.org/drawingml/2006/picture">
+                <pic:pic xmlns:pic="http://schemas.openxmlformats.org/drawingml/2006/picture">
+                  <pic:nvPicPr>
+                    <pic:cNvPr id="0" name=""/>
+                    <pic:cNvPicPr/>
+                  </pic:nvPicPr>
+                  <pic:blipFill>
+                    <a:blip r:embed="rId7"/>
+                    <a:stretch>
+                      <a:fillRect/>
+                    </a:stretch>
+                  </pic:blipFill>
+                  <pic:spPr>
+                    <a:xfrm>
+                      <a:off x="0" y="0"/>
+                      <a:ext cx="5943600" cy="4476115"/>
+                    </a:xfrm>
+                    <a:prstGeom prst="rect">
+                      <a:avLst/>
+                    </a:prstGeom>
+                  </pic:spPr>
+                </pic:pic>
+              </a:graphicData>
+            </a:graphic>
+          </wp:inline>
+        </w:drawing>
+      </w:r>
+    </w:p>
+    <w:p>
+      <w:r>
+        <w:rPr>
+          <w:noProof/>
+        </w:rPr>
+        <w:lastRenderedPageBreak/>
+        <w:drawing>
+          <wp:inline distT="0" distB="0" distL="0" distR="0" wp14:anchorId="40386444" wp14:editId="51CBCB0C">
+            <wp:extent cx="5943600" cy="4467860"/>
+            <wp:effectExtent l="0" t="0" r="0" b="8890"/>
+            <wp:docPr id="2" name="Picture 2"/>
+            <wp:cNvGraphicFramePr>
+              <a:graphicFrameLocks xmlns:a="http://schemas.openxmlformats.org/drawingml/2006/main" noChangeAspect="1"/>
+            </wp:cNvGraphicFramePr>
+            <a:graphic xmlns:a="http://schemas.openxmlformats.org/drawingml/2006/main">
+              <a:graphicData uri="http://schemas.openxmlformats.org/drawingml/2006/picture">
+                <pic:pic xmlns:pic="http://schemas.openxmlformats.org/drawingml/2006/picture">
+                  <pic:nvPicPr>
+                    <pic:cNvPr id="0" name=""/>
+                    <pic:cNvPicPr/>
+                  </pic:nvPicPr>
+                  <pic:blipFill>
+                    <a:blip r:embed="rId8"/>
+                    <a:stretch>
+                      <a:fillRect/>
+                    </a:stretch>
+                  </pic:blipFill>
+                  <pic:spPr>
+                    <a:xfrm>
+                      <a:off x="0" y="0"/>
+                      <a:ext cx="5943600" cy="4467860"/>
+                    </a:xfrm>
+                    <a:prstGeom prst="rect">
+                      <a:avLst/>
+                    </a:prstGeom>
+                  </pic:spPr>
+                </pic:pic>
+              </a:graphicData>
+            </a:graphic>
+          </wp:inline>
+        </w:drawing>
+      </w:r>
+    </w:p>
+    <w:p>
+      <w:r>
+        <w:rPr>
+          <w:noProof/>
+        </w:rPr>
+        <w:lastRenderedPageBreak/>
+        <w:drawing>
+          <wp:inline distT="0" distB="0" distL="0" distR="0" wp14:anchorId="5F3EC893" wp14:editId="7EB8FA14">
+            <wp:extent cx="5943600" cy="4479290"/>
+            <wp:effectExtent l="0" t="0" r="0" b="0"/>
+            <wp:docPr id="4" name="Picture 4"/>
+            <wp:cNvGraphicFramePr>
+              <a:graphicFrameLocks xmlns:a="http://schemas.openxmlformats.org/drawingml/2006/main" noChangeAspect="1"/>
+            </wp:cNvGraphicFramePr>
+            <a:graphic xmlns:a="http://schemas.openxmlformats.org/drawingml/2006/main">
+              <a:graphicData uri="http://schemas.openxmlformats.org/drawingml/2006/picture">
+                <pic:pic xmlns:pic="http://schemas.openxmlformats.org/drawingml/2006/picture">
+                  <pic:nvPicPr>
+                    <pic:cNvPr id="0" name=""/>
+                    <pic:cNvPicPr/>
+                  </pic:nvPicPr>
+                  <pic:blipFill>
+                    <a:blip r:embed="rId9"/>
+                    <a:stretch>
+                      <a:fillRect/>
+                    </a:stretch>
+                  </pic:blipFill>
+                  <pic:spPr>
+                    <a:xfrm>
+                      <a:off x="0" y="0"/>
+                      <a:ext cx="5943600" cy="4479290"/>
+                    </a:xfrm>
+                    <a:prstGeom prst="rect">
+                      <a:avLst/>
+                    </a:prstGeom>
+                  </pic:spPr>
+                </pic:pic>
+              </a:graphicData>
+            </a:graphic>
+          </wp:inline>
+        </w:drawing>
+      </w:r>
+    </w:p>
+    <w:p>
+      <w:r>
+        <w:rPr>
+          <w:noProof/>
+        </w:rPr>
+        <w:lastRenderedPageBreak/>
+        <w:drawing>
+          <wp:inline distT="0" distB="0" distL="0" distR="0" wp14:anchorId="35CDEB42" wp14:editId="59F1C34C">
+            <wp:extent cx="5943600" cy="4476115"/>
+            <wp:effectExtent l="0" t="0" r="0" b="635"/>
+            <wp:docPr id="5" name="Picture 5"/>
+            <wp:cNvGraphicFramePr>
+              <a:graphicFrameLocks xmlns:a="http://schemas.openxmlformats.org/drawingml/2006/main" noChangeAspect="1"/>
+            </wp:cNvGraphicFramePr>
+            <a:graphic xmlns:a="http://schemas.openxmlformats.org/drawingml/2006/main">
+              <a:graphicData uri="http://schemas.openxmlformats.org/drawingml/2006/picture">
+                <pic:pic xmlns:pic="http://schemas.openxmlformats.org/drawingml/2006/picture">
+                  <pic:nvPicPr>
+                    <pic:cNvPr id="0" name=""/>
+                    <pic:cNvPicPr/>
+                  </pic:nvPicPr>
+                  <pic:blipFill>
+                    <a:blip r:embed="rId10"/>
+                    <a:stretch>
+                      <a:fillRect/>
+                    </a:stretch>
+                  </pic:blipFill>
+                  <pic:spPr>
+                    <a:xfrm>
+                      <a:off x="0" y="0"/>
+                      <a:ext cx="5943600" cy="4476115"/>
+                    </a:xfrm>
+                    <a:prstGeom prst="rect">
+                      <a:avLst/>
+                    </a:prstGeom>
+                  </pic:spPr>
+                </pic:pic>
+              </a:graphicData>
+            </a:graphic>
+          </wp:inline>
+        </w:drawing>
+      </w:r>
+    </w:p>
+    <w:p>
+      <w:r>
+        <w:rPr>
+          <w:noProof/>
+        </w:rPr>
+        <w:lastRenderedPageBreak/>
+        <w:drawing>
+          <wp:inline distT="0" distB="0" distL="0" distR="0" wp14:anchorId="252CCA5F" wp14:editId="6FA49053">
+            <wp:extent cx="5943600" cy="4485005"/>
+            <wp:effectExtent l="0" t="0" r="0" b="0"/>
+            <wp:docPr id="3" name="Picture 3"/>
+            <wp:cNvGraphicFramePr>
+              <a:graphicFrameLocks xmlns:a="http://schemas.openxmlformats.org/drawingml/2006/main" noChangeAspect="1"/>
+            </wp:cNvGraphicFramePr>
+            <a:graphic xmlns:a="http://schemas.openxmlformats.org/drawingml/2006/main">
+              <a:graphicData uri="http://schemas.openxmlformats.org/drawingml/2006/picture">
+                <pic:pic xmlns:pic="http://schemas.openxmlformats.org/drawingml/2006/picture">
+                  <pic:nvPicPr>
+                    <pic:cNvPr id="0" name=""/>
+                    <pic:cNvPicPr/>
+                  </pic:nvPicPr>
+                  <pic:blipFill>
+                    <a:blip r:embed="rId11"/>
+                    <a:stretch>
+                      <a:fillRect/>
+                    </a:stretch>
+                  </pic:blipFill>
+                  <pic:spPr>
+                    <a:xfrm>
+                      <a:off x="0" y="0"/>
+                      <a:ext cx="5943600" cy="4485005"/>
+                    </a:xfrm>
+                    <a:prstGeom prst="rect">
+                      <a:avLst/>
+                    </a:prstGeom>
+                  </pic:spPr>
+                </pic:pic>
+              </a:graphicData>
+            </a:graphic>
+          </wp:inline>
+        </w:drawing>
+      </w:r>
+    </w:p>
+    <w:p/>
+    <w:p>
+      <w:r>
         <w:t>3. Navigation Structure</w:t>
       </w:r>
     </w:p>
@@ -317,12 +555,31 @@
       <w:r>
         <w:t>4. References</w:t>
       </w:r>
-      <w:bookmarkStart w:id="0" w:name="_GoBack"/>
-      <w:bookmarkEnd w:id="0"/>
     </w:p>
     <w:p>
       <w:r>
-        <w:t>Provide any references relevant to the report.</w:t>
+        <w:t>Provide any references relevant to</w:t>
+      </w:r>
+      <w:bookmarkStart w:id="0" w:name="_GoBack"/>
+      <w:bookmarkEnd w:id="0"/>
+      <w:r>
+        <w:t xml:space="preserve"> the report.</w:t>
+      </w:r>
+    </w:p>
+    <w:p>
+      <w:r>
+        <w:t xml:space="preserve">Wireframe diagrams </w:t>
+      </w:r>
+      <w:hyperlink r:id="rId12" w:history="1">
+        <w:r>
+          <w:rPr>
+            <w:rStyle w:val="Hyperlink"/>
+          </w:rPr>
+          <w:t>https://www.gliffy.com</w:t>
+        </w:r>
+      </w:hyperlink>
+      <w:r>
+        <w:t xml:space="preserve"> </w:t>
       </w:r>
     </w:p>
     <w:sectPr>
@@ -1201,35 +1458,6 @@
         </w:p>
       </w:docPartBody>
     </w:docPart>
-    <w:docPart>
-      <w:docPartPr>
-        <w:name w:val="3E44F0FD75DF44A58D0F32798BB07E4D"/>
-        <w:category>
-          <w:name w:val="General"/>
-          <w:gallery w:val="placeholder"/>
-        </w:category>
-        <w:types>
-          <w:type w:val="bbPlcHdr"/>
-        </w:types>
-        <w:behaviors>
-          <w:behavior w:val="content"/>
-        </w:behaviors>
-        <w:guid w:val="{8D4F27AC-F9BF-40E8-BDBF-10F26370B6FE}"/>
-      </w:docPartPr>
-      <w:docPartBody>
-        <w:p>
-          <w:pPr>
-            <w:pStyle w:val="3E44F0FD75DF44A58D0F32798BB07E4D"/>
-          </w:pPr>
-          <w:r>
-            <w:rPr>
-              <w:color w:val="4F81BD" w:themeColor="accent1"/>
-            </w:rPr>
-            <w:t>[Pick the date]</w:t>
-          </w:r>
-        </w:p>
-      </w:docPartBody>
-    </w:docPart>
   </w:docParts>
 </w:glossaryDocument>
 </file>
@@ -1275,8 +1503,9 @@
     <w:panose1 w:val="020B0604030504040204"/>
     <w:charset w:val="00"/>
     <w:family w:val="swiss"/>
+    <w:notTrueType/>
     <w:pitch w:val="variable"/>
-    <w:sig w:usb0="E1002EFF" w:usb1="C000605B" w:usb2="00000029" w:usb3="00000000" w:csb0="000101FF" w:csb1="00000000"/>
+    <w:sig w:usb0="00000003" w:usb1="00000000" w:usb2="00000000" w:usb3="00000000" w:csb0="00000001" w:csb1="00000000"/>
   </w:font>
   <w:font w:name="Cambria">
     <w:panose1 w:val="02040503050406030204"/>
@@ -1304,6 +1533,7 @@
     <w:rsidRoot w:val="00CA5A69"/>
     <w:rsid w:val="00BE2C97"/>
     <w:rsid w:val="00CA5A69"/>
+    <w:rsid w:val="00DF2654"/>
     <w:rsid w:val="00E0674D"/>
     <w:rsid w:val="00EC5A34"/>
   </w:rsids>

--- a/documentation/UI Design and Prototyping.docx
+++ b/documentation/UI Design and Prototyping.docx
@@ -219,9 +219,6 @@
                   </w:rPr>
                   <w:alias w:val="Date"/>
                   <w:id w:val="13406932"/>
-                  <w:placeholder>
-                    <w:docPart w:val="3E44F0FD75DF44A58D0F32798BB07E4D"/>
-                  </w:placeholder>
                   <w:dataBinding w:prefixMappings="xmlns:ns0='http://schemas.microsoft.com/office/2006/coverPageProps'" w:xpath="/ns0:CoverPageProperties[1]/ns0:PublishDate[1]" w:storeItemID="{55AF091B-3C7A-41E3-B477-F2FDAA23CFDA}"/>
                   <w:date w:fullDate="2017-04-16T00:00:00Z">
                     <w:dateFormat w:val="M/d/yyyy"/>
@@ -275,61 +272,91 @@
     </w:sdt>
     <w:p/>
     <w:p>
-      <w:r>
-        <w:t>1. Introduction</w:t>
-      </w:r>
-    </w:p>
-    <w:p>
       <w:pPr>
         <w:rPr>
           <w:sz w:val="18"/>
         </w:rPr>
       </w:pPr>
       <w:r>
+        <w:t>1. Introduction</w:t>
+      </w:r>
+    </w:p>
+    <w:p>
+      <w:r>
+        <w:t>While developing an app, you go though many different tutorial videos in order to get the skills you need.</w:t>
+      </w:r>
+      <w:r>
+        <w:t xml:space="preserve"> That’s why I want to create Courses Manager, an app that tracks all the different courses/videos that a user sees to avoid watching a video multiple times if I don’t want to.</w:t>
+      </w:r>
+    </w:p>
+    <w:p>
+      <w:r>
+        <w:t xml:space="preserve">In Course Manager the user will be able to login and register to the </w:t>
+      </w:r>
+      <w:r>
+        <w:t>web</w:t>
+      </w:r>
+      <w:r>
+        <w:t>site. Also, the user will be able to View, Add, Edit and Delete courses from their profile. Finally, and more important, the user will be able to access the about us page.</w:t>
+      </w:r>
+    </w:p>
+    <w:p>
+      <w:pPr>
         <w:rPr>
           <w:sz w:val="18"/>
         </w:rPr>
-        <w:t>Give a brief introduction to your project and the list of features. Summarize in a few sentences what you proposed in the ideation report.</w:t>
+      </w:pPr>
+      <w:r>
+        <w:t>2. User Interface Design and Prototype</w:t>
       </w:r>
     </w:p>
     <w:p>
       <w:r>
-        <w:t>While developing an app, you go though many different tutorial videos in order to get the skills you need.</w:t>
-      </w:r>
-      <w:r>
-        <w:t xml:space="preserve"> That’s why I want to create Courses Manager, an app that tracks all the different courses/videos that a user sees to avoid watching a video multiple times if I don’t want to.</w:t>
+        <w:t>On this section</w:t>
+      </w:r>
+      <w:r>
+        <w:t xml:space="preserve"> you will find all the features with some mocks on how it is going to look like. I have in mind to have a clear or light UI that will be pretty intuitive for the users to go from one </w:t>
+      </w:r>
+      <w:r>
+        <w:t>view</w:t>
+      </w:r>
+      <w:r>
+        <w:t xml:space="preserve"> to another. In general, the views are going to be either forms or list that will display data. In more detail, below you will see the features on this app.</w:t>
       </w:r>
     </w:p>
     <w:p>
-      <w:r>
-        <w:t>In Course Manager the user will be able to login and register to the site. Also, the user will be able to View, Add, Edit and Delete courses from their profile. Finally, and more important, the user will be able to access the about us page.</w:t>
+      <w:pPr>
+        <w:pStyle w:val="ListParagraph"/>
+        <w:numPr>
+          <w:ilvl w:val="0"/>
+          <w:numId w:val="3"/>
+        </w:numPr>
+      </w:pPr>
+      <w:r>
+        <w:rPr>
+          <w:b/>
+        </w:rPr>
+        <w:t>Authentication</w:t>
+      </w:r>
+      <w:r>
+        <w:t>:</w:t>
+      </w:r>
+      <w:r>
+        <w:t xml:space="preserve"> As a basic way to get in the app, you need to provide your credentials. The design it is as simple as a form with buttons and links to provide the log in functionality.</w:t>
       </w:r>
     </w:p>
     <w:p>
-      <w:r>
-        <w:t>2. User Interface Design and Prototype</w:t>
-      </w:r>
-    </w:p>
-    <w:p>
-      <w:r>
-        <w:t>Give some sample user interface layouts for your application. You can use either wireframe diagrams or prototyping tools to construct the mock representations of your UI design</w:t>
-      </w:r>
-    </w:p>
-    <w:p>
-      <w:r>
-        <w:t>Briefly explain the rationale behind designing your UI and how it is geared towards supporting the list of features for your application.</w:t>
-      </w:r>
-    </w:p>
-    <w:p>
+      <w:pPr>
+        <w:ind w:firstLine="720"/>
+      </w:pPr>
       <w:r>
         <w:rPr>
           <w:noProof/>
         </w:rPr>
-        <w:lastRenderedPageBreak/>
         <w:drawing>
           <wp:inline distT="0" distB="0" distL="0" distR="0" wp14:anchorId="0F5983D4" wp14:editId="6155A6BE">
-            <wp:extent cx="5943600" cy="4476115"/>
-            <wp:effectExtent l="0" t="0" r="0" b="635"/>
+            <wp:extent cx="3959352" cy="2980944"/>
+            <wp:effectExtent l="0" t="0" r="3175" b="0"/>
             <wp:docPr id="1" name="Picture 1"/>
             <wp:cNvGraphicFramePr>
               <a:graphicFrameLocks xmlns:a="http://schemas.openxmlformats.org/drawingml/2006/main" noChangeAspect="1"/>
@@ -350,7 +377,7 @@
                   <pic:spPr>
                     <a:xfrm>
                       <a:off x="0" y="0"/>
-                      <a:ext cx="5943600" cy="4476115"/>
+                      <a:ext cx="3959352" cy="2980944"/>
                     </a:xfrm>
                     <a:prstGeom prst="rect">
                       <a:avLst/>
@@ -362,18 +389,15 @@
           </wp:inline>
         </w:drawing>
       </w:r>
-    </w:p>
-    <w:p>
       <w:r>
         <w:rPr>
           <w:noProof/>
         </w:rPr>
-        <w:lastRenderedPageBreak/>
         <w:drawing>
-          <wp:inline distT="0" distB="0" distL="0" distR="0" wp14:anchorId="40386444" wp14:editId="51CBCB0C">
-            <wp:extent cx="5943600" cy="4467860"/>
-            <wp:effectExtent l="0" t="0" r="0" b="8890"/>
-            <wp:docPr id="2" name="Picture 2"/>
+          <wp:inline distT="0" distB="0" distL="0" distR="0" wp14:anchorId="7556C5AE" wp14:editId="1CEAA504">
+            <wp:extent cx="1463040" cy="3035808"/>
+            <wp:effectExtent l="0" t="0" r="3810" b="0"/>
+            <wp:docPr id="7" name="Picture 7"/>
             <wp:cNvGraphicFramePr>
               <a:graphicFrameLocks xmlns:a="http://schemas.openxmlformats.org/drawingml/2006/main" noChangeAspect="1"/>
             </wp:cNvGraphicFramePr>
@@ -393,7 +417,7 @@
                   <pic:spPr>
                     <a:xfrm>
                       <a:off x="0" y="0"/>
-                      <a:ext cx="5943600" cy="4467860"/>
+                      <a:ext cx="1463040" cy="3035808"/>
                     </a:xfrm>
                     <a:prstGeom prst="rect">
                       <a:avLst/>
@@ -408,15 +432,60 @@
     </w:p>
     <w:p>
       <w:r>
+        <w:br w:type="page"/>
+      </w:r>
+    </w:p>
+    <w:p>
+      <w:pPr>
+        <w:pStyle w:val="ListParagraph"/>
+        <w:numPr>
+          <w:ilvl w:val="0"/>
+          <w:numId w:val="3"/>
+        </w:numPr>
+      </w:pPr>
+      <w:r>
+        <w:rPr>
+          <w:b/>
+        </w:rPr>
+        <w:lastRenderedPageBreak/>
+        <w:t>Site Registration</w:t>
+      </w:r>
+      <w:r>
+        <w:t xml:space="preserve">: In the case that </w:t>
+      </w:r>
+      <w:r>
+        <w:t xml:space="preserve">there is </w:t>
+      </w:r>
+      <w:r>
+        <w:t>a new user for the app, and the user does not have credentials to access it already, then</w:t>
+      </w:r>
+      <w:r>
+        <w:t xml:space="preserve"> the user can go to the Registration page, where he can input a f</w:t>
+      </w:r>
+      <w:r>
+        <w:t>o</w:t>
+      </w:r>
+      <w:r>
+        <w:t>r</w:t>
+      </w:r>
+      <w:r>
+        <w:t>m with all the basic information, such as: first and last name, username, and password.</w:t>
+      </w:r>
+      <w:r>
+        <w:t xml:space="preserve"> By clicking register, the system will catch the user’s data.</w:t>
+      </w:r>
+      <w:r>
+        <w:br/>
+      </w:r>
+      <w:r>
         <w:rPr>
           <w:noProof/>
         </w:rPr>
-        <w:lastRenderedPageBreak/>
         <w:drawing>
-          <wp:inline distT="0" distB="0" distL="0" distR="0" wp14:anchorId="5F3EC893" wp14:editId="7EB8FA14">
-            <wp:extent cx="5943600" cy="4479290"/>
-            <wp:effectExtent l="0" t="0" r="0" b="0"/>
-            <wp:docPr id="4" name="Picture 4"/>
+          <wp:inline distT="0" distB="0" distL="0" distR="0" wp14:anchorId="5FECD2EA" wp14:editId="445398B1">
+            <wp:extent cx="3959352" cy="2980944"/>
+            <wp:effectExtent l="0" t="0" r="3175" b="0"/>
+            <wp:docPr id="16" name="Picture 16"/>
             <wp:cNvGraphicFramePr>
               <a:graphicFrameLocks xmlns:a="http://schemas.openxmlformats.org/drawingml/2006/main" noChangeAspect="1"/>
             </wp:cNvGraphicFramePr>
@@ -436,7 +505,7 @@
                   <pic:spPr>
                     <a:xfrm>
                       <a:off x="0" y="0"/>
-                      <a:ext cx="5943600" cy="4479290"/>
+                      <a:ext cx="3959352" cy="2980944"/>
                     </a:xfrm>
                     <a:prstGeom prst="rect">
                       <a:avLst/>
@@ -448,18 +517,15 @@
           </wp:inline>
         </w:drawing>
       </w:r>
-    </w:p>
-    <w:p>
       <w:r>
         <w:rPr>
           <w:noProof/>
         </w:rPr>
-        <w:lastRenderedPageBreak/>
         <w:drawing>
-          <wp:inline distT="0" distB="0" distL="0" distR="0" wp14:anchorId="35CDEB42" wp14:editId="59F1C34C">
-            <wp:extent cx="5943600" cy="4476115"/>
-            <wp:effectExtent l="0" t="0" r="0" b="635"/>
-            <wp:docPr id="5" name="Picture 5"/>
+          <wp:inline distT="0" distB="0" distL="0" distR="0" wp14:anchorId="211B9C2B" wp14:editId="3B42D106">
+            <wp:extent cx="1453896" cy="3044952"/>
+            <wp:effectExtent l="0" t="0" r="0" b="3175"/>
+            <wp:docPr id="12" name="Picture 12"/>
             <wp:cNvGraphicFramePr>
               <a:graphicFrameLocks xmlns:a="http://schemas.openxmlformats.org/drawingml/2006/main" noChangeAspect="1"/>
             </wp:cNvGraphicFramePr>
@@ -479,7 +545,7 @@
                   <pic:spPr>
                     <a:xfrm>
                       <a:off x="0" y="0"/>
-                      <a:ext cx="5943600" cy="4476115"/>
+                      <a:ext cx="1453896" cy="3044952"/>
                     </a:xfrm>
                     <a:prstGeom prst="rect">
                       <a:avLst/>
@@ -493,16 +559,44 @@
       </w:r>
     </w:p>
     <w:p>
+      <w:pPr>
+        <w:pStyle w:val="ListParagraph"/>
+        <w:numPr>
+          <w:ilvl w:val="0"/>
+          <w:numId w:val="3"/>
+        </w:numPr>
+      </w:pPr>
+      <w:r>
+        <w:rPr>
+          <w:b/>
+        </w:rPr>
+        <w:t>View Courses</w:t>
+      </w:r>
+      <w:r>
+        <w:t xml:space="preserve">: The view </w:t>
+      </w:r>
+      <w:proofErr w:type="gramStart"/>
+      <w:r>
+        <w:t>courses is</w:t>
+      </w:r>
+      <w:proofErr w:type="gramEnd"/>
+      <w:r>
+        <w:t xml:space="preserve"> the main view on the application, where the user can see all of the courses he/she logged in the app already. Here the easiest way to show is on a list format. Also, if the user needs to add a new course, he/she can press the add button to navigate to the new course view.</w:t>
+      </w:r>
+    </w:p>
+    <w:p>
+      <w:pPr>
+        <w:ind w:firstLine="720"/>
+      </w:pPr>
       <w:r>
         <w:rPr>
           <w:noProof/>
         </w:rPr>
-        <w:lastRenderedPageBreak/>
         <w:drawing>
-          <wp:inline distT="0" distB="0" distL="0" distR="0" wp14:anchorId="252CCA5F" wp14:editId="6FA49053">
-            <wp:extent cx="5943600" cy="4485005"/>
+          <wp:inline distT="0" distB="0" distL="0" distR="0" wp14:anchorId="40386444" wp14:editId="51CBCB0C">
+            <wp:extent cx="3968496" cy="2980944"/>
             <wp:effectExtent l="0" t="0" r="0" b="0"/>
-            <wp:docPr id="3" name="Picture 3"/>
+            <wp:docPr id="2" name="Picture 2"/>
             <wp:cNvGraphicFramePr>
               <a:graphicFrameLocks xmlns:a="http://schemas.openxmlformats.org/drawingml/2006/main" noChangeAspect="1"/>
             </wp:cNvGraphicFramePr>
@@ -522,7 +616,7 @@
                   <pic:spPr>
                     <a:xfrm>
                       <a:off x="0" y="0"/>
-                      <a:ext cx="5943600" cy="4485005"/>
+                      <a:ext cx="3968496" cy="2980944"/>
                     </a:xfrm>
                     <a:prstGeom prst="rect">
                       <a:avLst/>
@@ -534,43 +628,646 @@
           </wp:inline>
         </w:drawing>
       </w:r>
+      <w:r>
+        <w:rPr>
+          <w:noProof/>
+        </w:rPr>
+        <w:drawing>
+          <wp:inline distT="0" distB="0" distL="0" distR="0" wp14:anchorId="159680C7" wp14:editId="49D70266">
+            <wp:extent cx="1472184" cy="3035808"/>
+            <wp:effectExtent l="0" t="0" r="0" b="0"/>
+            <wp:docPr id="14" name="Picture 14"/>
+            <wp:cNvGraphicFramePr>
+              <a:graphicFrameLocks xmlns:a="http://schemas.openxmlformats.org/drawingml/2006/main" noChangeAspect="1"/>
+            </wp:cNvGraphicFramePr>
+            <a:graphic xmlns:a="http://schemas.openxmlformats.org/drawingml/2006/main">
+              <a:graphicData uri="http://schemas.openxmlformats.org/drawingml/2006/picture">
+                <pic:pic xmlns:pic="http://schemas.openxmlformats.org/drawingml/2006/picture">
+                  <pic:nvPicPr>
+                    <pic:cNvPr id="0" name=""/>
+                    <pic:cNvPicPr/>
+                  </pic:nvPicPr>
+                  <pic:blipFill>
+                    <a:blip r:embed="rId12"/>
+                    <a:stretch>
+                      <a:fillRect/>
+                    </a:stretch>
+                  </pic:blipFill>
+                  <pic:spPr>
+                    <a:xfrm>
+                      <a:off x="0" y="0"/>
+                      <a:ext cx="1472184" cy="3035808"/>
+                    </a:xfrm>
+                    <a:prstGeom prst="rect">
+                      <a:avLst/>
+                    </a:prstGeom>
+                  </pic:spPr>
+                </pic:pic>
+              </a:graphicData>
+            </a:graphic>
+          </wp:inline>
+        </w:drawing>
+      </w:r>
+    </w:p>
+    <w:p>
+      <w:r>
+        <w:br w:type="page"/>
+      </w:r>
+    </w:p>
+    <w:p>
+      <w:pPr>
+        <w:pStyle w:val="ListParagraph"/>
+        <w:numPr>
+          <w:ilvl w:val="0"/>
+          <w:numId w:val="4"/>
+        </w:numPr>
+      </w:pPr>
+      <w:r>
+        <w:rPr>
+          <w:b/>
+        </w:rPr>
+        <w:lastRenderedPageBreak/>
+        <w:t>Delete Course</w:t>
+      </w:r>
+      <w:r>
+        <w:t>: In case a user wants to remove a course from the list the user will need to click on the delete button on the web view or swipe and click on the delete button on the mobile view</w:t>
+      </w:r>
+      <w:r>
+        <w:br/>
+      </w:r>
+      <w:r>
+        <w:rPr>
+          <w:noProof/>
+        </w:rPr>
+        <w:drawing>
+          <wp:inline distT="0" distB="0" distL="0" distR="0" wp14:anchorId="1129B75E" wp14:editId="086C44B4">
+            <wp:extent cx="3968496" cy="2980944"/>
+            <wp:effectExtent l="0" t="0" r="0" b="0"/>
+            <wp:docPr id="17" name="Picture 17"/>
+            <wp:cNvGraphicFramePr>
+              <a:graphicFrameLocks xmlns:a="http://schemas.openxmlformats.org/drawingml/2006/main" noChangeAspect="1"/>
+            </wp:cNvGraphicFramePr>
+            <a:graphic xmlns:a="http://schemas.openxmlformats.org/drawingml/2006/main">
+              <a:graphicData uri="http://schemas.openxmlformats.org/drawingml/2006/picture">
+                <pic:pic xmlns:pic="http://schemas.openxmlformats.org/drawingml/2006/picture">
+                  <pic:nvPicPr>
+                    <pic:cNvPr id="0" name=""/>
+                    <pic:cNvPicPr/>
+                  </pic:nvPicPr>
+                  <pic:blipFill>
+                    <a:blip r:embed="rId11"/>
+                    <a:stretch>
+                      <a:fillRect/>
+                    </a:stretch>
+                  </pic:blipFill>
+                  <pic:spPr>
+                    <a:xfrm>
+                      <a:off x="0" y="0"/>
+                      <a:ext cx="3968496" cy="2980944"/>
+                    </a:xfrm>
+                    <a:prstGeom prst="rect">
+                      <a:avLst/>
+                    </a:prstGeom>
+                  </pic:spPr>
+                </pic:pic>
+              </a:graphicData>
+            </a:graphic>
+          </wp:inline>
+        </w:drawing>
+      </w:r>
+      <w:r>
+        <w:rPr>
+          <w:noProof/>
+        </w:rPr>
+        <w:drawing>
+          <wp:inline distT="0" distB="0" distL="0" distR="0" wp14:anchorId="3C32D11B" wp14:editId="048CC6E3">
+            <wp:extent cx="1453896" cy="3026664"/>
+            <wp:effectExtent l="0" t="0" r="0" b="2540"/>
+            <wp:docPr id="13" name="Picture 13"/>
+            <wp:cNvGraphicFramePr>
+              <a:graphicFrameLocks xmlns:a="http://schemas.openxmlformats.org/drawingml/2006/main" noChangeAspect="1"/>
+            </wp:cNvGraphicFramePr>
+            <a:graphic xmlns:a="http://schemas.openxmlformats.org/drawingml/2006/main">
+              <a:graphicData uri="http://schemas.openxmlformats.org/drawingml/2006/picture">
+                <pic:pic xmlns:pic="http://schemas.openxmlformats.org/drawingml/2006/picture">
+                  <pic:nvPicPr>
+                    <pic:cNvPr id="0" name=""/>
+                    <pic:cNvPicPr/>
+                  </pic:nvPicPr>
+                  <pic:blipFill>
+                    <a:blip r:embed="rId13"/>
+                    <a:stretch>
+                      <a:fillRect/>
+                    </a:stretch>
+                  </pic:blipFill>
+                  <pic:spPr>
+                    <a:xfrm>
+                      <a:off x="0" y="0"/>
+                      <a:ext cx="1453896" cy="3026664"/>
+                    </a:xfrm>
+                    <a:prstGeom prst="rect">
+                      <a:avLst/>
+                    </a:prstGeom>
+                  </pic:spPr>
+                </pic:pic>
+              </a:graphicData>
+            </a:graphic>
+          </wp:inline>
+        </w:drawing>
+      </w:r>
+    </w:p>
+    <w:p>
+      <w:pPr>
+        <w:pStyle w:val="ListParagraph"/>
+        <w:numPr>
+          <w:ilvl w:val="0"/>
+          <w:numId w:val="4"/>
+        </w:numPr>
+      </w:pPr>
+      <w:r>
+        <w:rPr>
+          <w:b/>
+        </w:rPr>
+        <w:t>Add Course</w:t>
+      </w:r>
+      <w:r>
+        <w:t>: This is a form were the user will input the course information that later will be displayed on the view courses view. This will consist on different inputs fields, both text and drop downs with buttons to add. In case the user needs to cancel the action, then he can click on the cancel button on the web view or just go back to the courses in the phone view.</w:t>
+      </w:r>
+      <w:r>
+        <w:br/>
+      </w:r>
+      <w:r>
+        <w:rPr>
+          <w:noProof/>
+        </w:rPr>
+        <w:drawing>
+          <wp:inline distT="0" distB="0" distL="0" distR="0" wp14:anchorId="0EE1A219" wp14:editId="01146091">
+            <wp:extent cx="3959352" cy="2990088"/>
+            <wp:effectExtent l="0" t="0" r="3175" b="1270"/>
+            <wp:docPr id="3" name="Picture 3"/>
+            <wp:cNvGraphicFramePr>
+              <a:graphicFrameLocks xmlns:a="http://schemas.openxmlformats.org/drawingml/2006/main" noChangeAspect="1"/>
+            </wp:cNvGraphicFramePr>
+            <a:graphic xmlns:a="http://schemas.openxmlformats.org/drawingml/2006/main">
+              <a:graphicData uri="http://schemas.openxmlformats.org/drawingml/2006/picture">
+                <pic:pic xmlns:pic="http://schemas.openxmlformats.org/drawingml/2006/picture">
+                  <pic:nvPicPr>
+                    <pic:cNvPr id="0" name=""/>
+                    <pic:cNvPicPr/>
+                  </pic:nvPicPr>
+                  <pic:blipFill>
+                    <a:blip r:embed="rId14"/>
+                    <a:stretch>
+                      <a:fillRect/>
+                    </a:stretch>
+                  </pic:blipFill>
+                  <pic:spPr>
+                    <a:xfrm>
+                      <a:off x="0" y="0"/>
+                      <a:ext cx="3959352" cy="2990088"/>
+                    </a:xfrm>
+                    <a:prstGeom prst="rect">
+                      <a:avLst/>
+                    </a:prstGeom>
+                  </pic:spPr>
+                </pic:pic>
+              </a:graphicData>
+            </a:graphic>
+          </wp:inline>
+        </w:drawing>
+      </w:r>
+      <w:r>
+        <w:rPr>
+          <w:noProof/>
+        </w:rPr>
+        <w:drawing>
+          <wp:inline distT="0" distB="0" distL="0" distR="0" wp14:anchorId="36E76C05" wp14:editId="6727CFA9">
+            <wp:extent cx="1463040" cy="3044952"/>
+            <wp:effectExtent l="0" t="0" r="3810" b="3175"/>
+            <wp:docPr id="10" name="Picture 10"/>
+            <wp:cNvGraphicFramePr>
+              <a:graphicFrameLocks xmlns:a="http://schemas.openxmlformats.org/drawingml/2006/main" noChangeAspect="1"/>
+            </wp:cNvGraphicFramePr>
+            <a:graphic xmlns:a="http://schemas.openxmlformats.org/drawingml/2006/main">
+              <a:graphicData uri="http://schemas.openxmlformats.org/drawingml/2006/picture">
+                <pic:pic xmlns:pic="http://schemas.openxmlformats.org/drawingml/2006/picture">
+                  <pic:nvPicPr>
+                    <pic:cNvPr id="0" name=""/>
+                    <pic:cNvPicPr/>
+                  </pic:nvPicPr>
+                  <pic:blipFill>
+                    <a:blip r:embed="rId15"/>
+                    <a:stretch>
+                      <a:fillRect/>
+                    </a:stretch>
+                  </pic:blipFill>
+                  <pic:spPr>
+                    <a:xfrm>
+                      <a:off x="0" y="0"/>
+                      <a:ext cx="1463040" cy="3044952"/>
+                    </a:xfrm>
+                    <a:prstGeom prst="rect">
+                      <a:avLst/>
+                    </a:prstGeom>
+                  </pic:spPr>
+                </pic:pic>
+              </a:graphicData>
+            </a:graphic>
+          </wp:inline>
+        </w:drawing>
+      </w:r>
+    </w:p>
+    <w:p>
+      <w:pPr>
+        <w:rPr>
+          <w:b/>
+        </w:rPr>
+      </w:pPr>
+      <w:r>
+        <w:rPr>
+          <w:b/>
+        </w:rPr>
+        <w:br w:type="page"/>
+      </w:r>
+    </w:p>
+    <w:p>
+      <w:pPr>
+        <w:pStyle w:val="ListParagraph"/>
+        <w:numPr>
+          <w:ilvl w:val="0"/>
+          <w:numId w:val="4"/>
+        </w:numPr>
+      </w:pPr>
+      <w:r>
+        <w:rPr>
+          <w:b/>
+        </w:rPr>
+        <w:lastRenderedPageBreak/>
+        <w:t>Update Courses</w:t>
+      </w:r>
+      <w:r>
+        <w:t xml:space="preserve">: </w:t>
+      </w:r>
+      <w:r>
+        <w:t>By clicking on a course on the view list, it will redirect the user to navigate to the update course view. This is a form that will be prepopulated with the data of the course you choose on the course view section; here you can make any change and click save to update the data. For cancelling the changes done, the user will need to click on the cancel button for the web view or just go back to courses in the phone view.</w:t>
+      </w:r>
+      <w:r>
+        <w:br/>
+      </w:r>
+      <w:r>
+        <w:rPr>
+          <w:noProof/>
+        </w:rPr>
+        <w:drawing>
+          <wp:inline distT="0" distB="0" distL="0" distR="0" wp14:anchorId="58EA913E" wp14:editId="39D2DD34">
+            <wp:extent cx="3968496" cy="2990088"/>
+            <wp:effectExtent l="0" t="0" r="0" b="1270"/>
+            <wp:docPr id="4" name="Picture 4"/>
+            <wp:cNvGraphicFramePr>
+              <a:graphicFrameLocks xmlns:a="http://schemas.openxmlformats.org/drawingml/2006/main" noChangeAspect="1"/>
+            </wp:cNvGraphicFramePr>
+            <a:graphic xmlns:a="http://schemas.openxmlformats.org/drawingml/2006/main">
+              <a:graphicData uri="http://schemas.openxmlformats.org/drawingml/2006/picture">
+                <pic:pic xmlns:pic="http://schemas.openxmlformats.org/drawingml/2006/picture">
+                  <pic:nvPicPr>
+                    <pic:cNvPr id="0" name=""/>
+                    <pic:cNvPicPr/>
+                  </pic:nvPicPr>
+                  <pic:blipFill>
+                    <a:blip r:embed="rId16"/>
+                    <a:stretch>
+                      <a:fillRect/>
+                    </a:stretch>
+                  </pic:blipFill>
+                  <pic:spPr>
+                    <a:xfrm>
+                      <a:off x="0" y="0"/>
+                      <a:ext cx="3968496" cy="2990088"/>
+                    </a:xfrm>
+                    <a:prstGeom prst="rect">
+                      <a:avLst/>
+                    </a:prstGeom>
+                  </pic:spPr>
+                </pic:pic>
+              </a:graphicData>
+            </a:graphic>
+          </wp:inline>
+        </w:drawing>
+      </w:r>
+      <w:r>
+        <w:rPr>
+          <w:noProof/>
+        </w:rPr>
+        <w:drawing>
+          <wp:inline distT="0" distB="0" distL="0" distR="0" wp14:anchorId="697CDA05" wp14:editId="75C4F29D">
+            <wp:extent cx="1481328" cy="3044952"/>
+            <wp:effectExtent l="0" t="0" r="5080" b="3175"/>
+            <wp:docPr id="11" name="Picture 11"/>
+            <wp:cNvGraphicFramePr>
+              <a:graphicFrameLocks xmlns:a="http://schemas.openxmlformats.org/drawingml/2006/main" noChangeAspect="1"/>
+            </wp:cNvGraphicFramePr>
+            <a:graphic xmlns:a="http://schemas.openxmlformats.org/drawingml/2006/main">
+              <a:graphicData uri="http://schemas.openxmlformats.org/drawingml/2006/picture">
+                <pic:pic xmlns:pic="http://schemas.openxmlformats.org/drawingml/2006/picture">
+                  <pic:nvPicPr>
+                    <pic:cNvPr id="0" name=""/>
+                    <pic:cNvPicPr/>
+                  </pic:nvPicPr>
+                  <pic:blipFill>
+                    <a:blip r:embed="rId17"/>
+                    <a:stretch>
+                      <a:fillRect/>
+                    </a:stretch>
+                  </pic:blipFill>
+                  <pic:spPr>
+                    <a:xfrm>
+                      <a:off x="0" y="0"/>
+                      <a:ext cx="1481328" cy="3044952"/>
+                    </a:xfrm>
+                    <a:prstGeom prst="rect">
+                      <a:avLst/>
+                    </a:prstGeom>
+                  </pic:spPr>
+                </pic:pic>
+              </a:graphicData>
+            </a:graphic>
+          </wp:inline>
+        </w:drawing>
+      </w:r>
+    </w:p>
+    <w:p>
+      <w:pPr>
+        <w:pStyle w:val="ListParagraph"/>
+        <w:numPr>
+          <w:ilvl w:val="0"/>
+          <w:numId w:val="4"/>
+        </w:numPr>
+      </w:pPr>
+      <w:r>
+        <w:t>About Us</w:t>
+      </w:r>
+      <w:r>
+        <w:t>: This is a simple view that will display text on how we are and some basic information that the user will need.</w:t>
+      </w:r>
+      <w:r>
+        <w:br/>
+      </w:r>
+      <w:r>
+        <w:rPr>
+          <w:noProof/>
+        </w:rPr>
+        <w:drawing>
+          <wp:inline distT="0" distB="0" distL="0" distR="0" wp14:anchorId="713CB0BF" wp14:editId="4055797C">
+            <wp:extent cx="3959352" cy="2980944"/>
+            <wp:effectExtent l="0" t="0" r="3175" b="0"/>
+            <wp:docPr id="5" name="Picture 5"/>
+            <wp:cNvGraphicFramePr>
+              <a:graphicFrameLocks xmlns:a="http://schemas.openxmlformats.org/drawingml/2006/main" noChangeAspect="1"/>
+            </wp:cNvGraphicFramePr>
+            <a:graphic xmlns:a="http://schemas.openxmlformats.org/drawingml/2006/main">
+              <a:graphicData uri="http://schemas.openxmlformats.org/drawingml/2006/picture">
+                <pic:pic xmlns:pic="http://schemas.openxmlformats.org/drawingml/2006/picture">
+                  <pic:nvPicPr>
+                    <pic:cNvPr id="0" name=""/>
+                    <pic:cNvPicPr/>
+                  </pic:nvPicPr>
+                  <pic:blipFill>
+                    <a:blip r:embed="rId18"/>
+                    <a:stretch>
+                      <a:fillRect/>
+                    </a:stretch>
+                  </pic:blipFill>
+                  <pic:spPr>
+                    <a:xfrm>
+                      <a:off x="0" y="0"/>
+                      <a:ext cx="3959352" cy="2980944"/>
+                    </a:xfrm>
+                    <a:prstGeom prst="rect">
+                      <a:avLst/>
+                    </a:prstGeom>
+                  </pic:spPr>
+                </pic:pic>
+              </a:graphicData>
+            </a:graphic>
+          </wp:inline>
+        </w:drawing>
+      </w:r>
+      <w:r>
+        <w:rPr>
+          <w:noProof/>
+        </w:rPr>
+        <w:drawing>
+          <wp:inline distT="0" distB="0" distL="0" distR="0" wp14:anchorId="2A226BAE" wp14:editId="0589BFB1">
+            <wp:extent cx="1499616" cy="3063240"/>
+            <wp:effectExtent l="0" t="0" r="5715" b="3810"/>
+            <wp:docPr id="15" name="Picture 15"/>
+            <wp:cNvGraphicFramePr>
+              <a:graphicFrameLocks xmlns:a="http://schemas.openxmlformats.org/drawingml/2006/main" noChangeAspect="1"/>
+            </wp:cNvGraphicFramePr>
+            <a:graphic xmlns:a="http://schemas.openxmlformats.org/drawingml/2006/main">
+              <a:graphicData uri="http://schemas.openxmlformats.org/drawingml/2006/picture">
+                <pic:pic xmlns:pic="http://schemas.openxmlformats.org/drawingml/2006/picture">
+                  <pic:nvPicPr>
+                    <pic:cNvPr id="0" name=""/>
+                    <pic:cNvPicPr/>
+                  </pic:nvPicPr>
+                  <pic:blipFill>
+                    <a:blip r:embed="rId19"/>
+                    <a:stretch>
+                      <a:fillRect/>
+                    </a:stretch>
+                  </pic:blipFill>
+                  <pic:spPr>
+                    <a:xfrm>
+                      <a:off x="0" y="0"/>
+                      <a:ext cx="1499616" cy="3063240"/>
+                    </a:xfrm>
+                    <a:prstGeom prst="rect">
+                      <a:avLst/>
+                    </a:prstGeom>
+                  </pic:spPr>
+                </pic:pic>
+              </a:graphicData>
+            </a:graphic>
+          </wp:inline>
+        </w:drawing>
+      </w:r>
     </w:p>
     <w:p/>
     <w:p>
       <w:r>
-        <w:t>3. Navigation Structure</w:t>
+        <w:br w:type="page"/>
       </w:r>
     </w:p>
     <w:p>
-      <w:r>
-        <w:t>Give a brief overview of the navigation structure for your application. We touched upon navigation design in the Front-end Web UI Frameworks course.</w:t>
+      <w:pPr>
+        <w:rPr>
+          <w:sz w:val="18"/>
+        </w:rPr>
+      </w:pPr>
+      <w:r>
+        <w:lastRenderedPageBreak/>
+        <w:t>3. Navigation Structure</w:t>
       </w:r>
     </w:p>
     <w:p>
       <w:r>
-        <w:t>Briefly indicate a typical flow of your application in terms of user experience. You can use any way of representing the flow. You can also construct a prototype using one of the prototyping tools to illustrate this.</w:t>
+        <w:t>The application will have the following views:</w:t>
       </w:r>
     </w:p>
     <w:p>
-      <w:r>
-        <w:t>4. References</w:t>
+      <w:pPr>
+        <w:pStyle w:val="ListParagraph"/>
+        <w:numPr>
+          <w:ilvl w:val="0"/>
+          <w:numId w:val="5"/>
+        </w:numPr>
+      </w:pPr>
+      <w:r>
+        <w:t>Login</w:t>
       </w:r>
     </w:p>
     <w:p>
-      <w:r>
-        <w:t>Provide any references relevant to</w:t>
+      <w:pPr>
+        <w:pStyle w:val="ListParagraph"/>
+        <w:numPr>
+          <w:ilvl w:val="0"/>
+          <w:numId w:val="5"/>
+        </w:numPr>
+      </w:pPr>
+      <w:r>
+        <w:t>Registration</w:t>
+      </w:r>
+    </w:p>
+    <w:p>
+      <w:pPr>
+        <w:pStyle w:val="ListParagraph"/>
+        <w:numPr>
+          <w:ilvl w:val="0"/>
+          <w:numId w:val="5"/>
+        </w:numPr>
+      </w:pPr>
+      <w:r>
+        <w:t>View Courses</w:t>
+      </w:r>
+    </w:p>
+    <w:p>
+      <w:pPr>
+        <w:pStyle w:val="ListParagraph"/>
+        <w:numPr>
+          <w:ilvl w:val="0"/>
+          <w:numId w:val="5"/>
+        </w:numPr>
+      </w:pPr>
+      <w:r>
+        <w:t>Add Course</w:t>
+      </w:r>
+    </w:p>
+    <w:p>
+      <w:pPr>
+        <w:pStyle w:val="ListParagraph"/>
+        <w:numPr>
+          <w:ilvl w:val="0"/>
+          <w:numId w:val="5"/>
+        </w:numPr>
+      </w:pPr>
+      <w:r>
+        <w:t>Update Course</w:t>
+      </w:r>
+    </w:p>
+    <w:p>
+      <w:pPr>
+        <w:pStyle w:val="ListParagraph"/>
+        <w:numPr>
+          <w:ilvl w:val="0"/>
+          <w:numId w:val="5"/>
+        </w:numPr>
+      </w:pPr>
+      <w:r>
+        <w:t>About Us</w:t>
+      </w:r>
+    </w:p>
+    <w:p>
+      <w:r>
+        <w:t xml:space="preserve">Within the application there will be a navigation bar on the web view or a side menu on the phone view, from there the user can move around from one view to </w:t>
+      </w:r>
+      <w:r>
+        <w:t>an</w:t>
+      </w:r>
+      <w:r>
+        <w:t>other, in most cases. There are exception cases like the registration view where the user will navigate directly from the login page to the registration page. Also, for the update detail the user will need to click on the course he/she wants to change.</w:t>
+      </w:r>
+    </w:p>
+    <w:p>
+      <w:r>
+        <w:t>For more details on how the navigation is going to happen in the app, please see the following navigation diagram.</w:t>
+      </w:r>
+    </w:p>
+    <w:p>
+      <w:r>
+        <w:rPr>
+          <w:noProof/>
+        </w:rPr>
+        <w:drawing>
+          <wp:inline distT="0" distB="0" distL="0" distR="0" wp14:anchorId="1D40CE47" wp14:editId="6B28C519">
+            <wp:extent cx="5943600" cy="2478405"/>
+            <wp:effectExtent l="0" t="0" r="0" b="0"/>
+            <wp:docPr id="21" name="Picture 21"/>
+            <wp:cNvGraphicFramePr>
+              <a:graphicFrameLocks xmlns:a="http://schemas.openxmlformats.org/drawingml/2006/main" noChangeAspect="1"/>
+            </wp:cNvGraphicFramePr>
+            <a:graphic xmlns:a="http://schemas.openxmlformats.org/drawingml/2006/main">
+              <a:graphicData uri="http://schemas.openxmlformats.org/drawingml/2006/picture">
+                <pic:pic xmlns:pic="http://schemas.openxmlformats.org/drawingml/2006/picture">
+                  <pic:nvPicPr>
+                    <pic:cNvPr id="0" name=""/>
+                    <pic:cNvPicPr/>
+                  </pic:nvPicPr>
+                  <pic:blipFill>
+                    <a:blip r:embed="rId20"/>
+                    <a:stretch>
+                      <a:fillRect/>
+                    </a:stretch>
+                  </pic:blipFill>
+                  <pic:spPr>
+                    <a:xfrm>
+                      <a:off x="0" y="0"/>
+                      <a:ext cx="5943600" cy="2478405"/>
+                    </a:xfrm>
+                    <a:prstGeom prst="rect">
+                      <a:avLst/>
+                    </a:prstGeom>
+                  </pic:spPr>
+                </pic:pic>
+              </a:graphicData>
+            </a:graphic>
+          </wp:inline>
+        </w:drawing>
+      </w:r>
+    </w:p>
+    <w:p>
+      <w:r>
+        <w:t>In summary, the application will be pretty intuitive on how it is going to flow the data around and it will provide navigation bars or side menus to help the user go around the site.</w:t>
+      </w:r>
+    </w:p>
+    <w:p>
+      <w:r>
+        <w:t>4. References</w:t>
       </w:r>
       <w:bookmarkStart w:id="0" w:name="_GoBack"/>
       <w:bookmarkEnd w:id="0"/>
-      <w:r>
-        <w:t xml:space="preserve"> the report.</w:t>
-      </w:r>
     </w:p>
     <w:p>
       <w:r>
-        <w:t xml:space="preserve">Wireframe diagrams </w:t>
-      </w:r>
-      <w:hyperlink r:id="rId12" w:history="1">
+        <w:t>Wireframe diagrams</w:t>
+      </w:r>
+      <w:r>
+        <w:t xml:space="preserve"> done with</w:t>
+      </w:r>
+      <w:r>
+        <w:t xml:space="preserve"> </w:t>
+      </w:r>
+      <w:hyperlink r:id="rId21" w:history="1">
         <w:r>
           <w:rPr>
             <w:rStyle w:val="Hyperlink"/>
@@ -597,6 +1294,119 @@
 <file path=word/numbering.xml><?xml version="1.0" encoding="utf-8"?>
 <w:numbering xmlns:wpc="http://schemas.microsoft.com/office/word/2010/wordprocessingCanvas" xmlns:mc="http://schemas.openxmlformats.org/markup-compatibility/2006" xmlns:o="urn:schemas-microsoft-com:office:office" xmlns:r="http://schemas.openxmlformats.org/officeDocument/2006/relationships" xmlns:m="http://schemas.openxmlformats.org/officeDocument/2006/math" xmlns:v="urn:schemas-microsoft-com:vml" xmlns:wp14="http://schemas.microsoft.com/office/word/2010/wordprocessingDrawing" xmlns:wp="http://schemas.openxmlformats.org/drawingml/2006/wordprocessingDrawing" xmlns:w10="urn:schemas-microsoft-com:office:word" xmlns:w="http://schemas.openxmlformats.org/wordprocessingml/2006/main" xmlns:w14="http://schemas.microsoft.com/office/word/2010/wordml" xmlns:wpg="http://schemas.microsoft.com/office/word/2010/wordprocessingGroup" xmlns:wpi="http://schemas.microsoft.com/office/word/2010/wordprocessingInk" xmlns:wne="http://schemas.microsoft.com/office/word/2006/wordml" xmlns:wps="http://schemas.microsoft.com/office/word/2010/wordprocessingShape" mc:Ignorable="w14 wp14">
   <w:abstractNum w:abstractNumId="0">
+    <w:nsid w:val="3EDE0B17"/>
+    <w:multiLevelType w:val="hybridMultilevel"/>
+    <w:tmpl w:val="9B626698"/>
+    <w:lvl w:ilvl="0" w:tplc="04090001">
+      <w:start w:val="1"/>
+      <w:numFmt w:val="bullet"/>
+      <w:lvlText w:val=""/>
+      <w:lvlJc w:val="left"/>
+      <w:pPr>
+        <w:ind w:left="720" w:hanging="360"/>
+      </w:pPr>
+      <w:rPr>
+        <w:rFonts w:ascii="Symbol" w:hAnsi="Symbol" w:hint="default"/>
+      </w:rPr>
+    </w:lvl>
+    <w:lvl w:ilvl="1" w:tplc="04090003" w:tentative="1">
+      <w:start w:val="1"/>
+      <w:numFmt w:val="bullet"/>
+      <w:lvlText w:val="o"/>
+      <w:lvlJc w:val="left"/>
+      <w:pPr>
+        <w:ind w:left="1440" w:hanging="360"/>
+      </w:pPr>
+      <w:rPr>
+        <w:rFonts w:ascii="Courier New" w:hAnsi="Courier New" w:cs="Courier New" w:hint="default"/>
+      </w:rPr>
+    </w:lvl>
+    <w:lvl w:ilvl="2" w:tplc="04090005" w:tentative="1">
+      <w:start w:val="1"/>
+      <w:numFmt w:val="bullet"/>
+      <w:lvlText w:val=""/>
+      <w:lvlJc w:val="left"/>
+      <w:pPr>
+        <w:ind w:left="2160" w:hanging="360"/>
+      </w:pPr>
+      <w:rPr>
+        <w:rFonts w:ascii="Wingdings" w:hAnsi="Wingdings" w:hint="default"/>
+      </w:rPr>
+    </w:lvl>
+    <w:lvl w:ilvl="3" w:tplc="04090001" w:tentative="1">
+      <w:start w:val="1"/>
+      <w:numFmt w:val="bullet"/>
+      <w:lvlText w:val=""/>
+      <w:lvlJc w:val="left"/>
+      <w:pPr>
+        <w:ind w:left="2880" w:hanging="360"/>
+      </w:pPr>
+      <w:rPr>
+        <w:rFonts w:ascii="Symbol" w:hAnsi="Symbol" w:hint="default"/>
+      </w:rPr>
+    </w:lvl>
+    <w:lvl w:ilvl="4" w:tplc="04090003" w:tentative="1">
+      <w:start w:val="1"/>
+      <w:numFmt w:val="bullet"/>
+      <w:lvlText w:val="o"/>
+      <w:lvlJc w:val="left"/>
+      <w:pPr>
+        <w:ind w:left="3600" w:hanging="360"/>
+      </w:pPr>
+      <w:rPr>
+        <w:rFonts w:ascii="Courier New" w:hAnsi="Courier New" w:cs="Courier New" w:hint="default"/>
+      </w:rPr>
+    </w:lvl>
+    <w:lvl w:ilvl="5" w:tplc="04090005" w:tentative="1">
+      <w:start w:val="1"/>
+      <w:numFmt w:val="bullet"/>
+      <w:lvlText w:val=""/>
+      <w:lvlJc w:val="left"/>
+      <w:pPr>
+        <w:ind w:left="4320" w:hanging="360"/>
+      </w:pPr>
+      <w:rPr>
+        <w:rFonts w:ascii="Wingdings" w:hAnsi="Wingdings" w:hint="default"/>
+      </w:rPr>
+    </w:lvl>
+    <w:lvl w:ilvl="6" w:tplc="04090001" w:tentative="1">
+      <w:start w:val="1"/>
+      <w:numFmt w:val="bullet"/>
+      <w:lvlText w:val=""/>
+      <w:lvlJc w:val="left"/>
+      <w:pPr>
+        <w:ind w:left="5040" w:hanging="360"/>
+      </w:pPr>
+      <w:rPr>
+        <w:rFonts w:ascii="Symbol" w:hAnsi="Symbol" w:hint="default"/>
+      </w:rPr>
+    </w:lvl>
+    <w:lvl w:ilvl="7" w:tplc="04090003" w:tentative="1">
+      <w:start w:val="1"/>
+      <w:numFmt w:val="bullet"/>
+      <w:lvlText w:val="o"/>
+      <w:lvlJc w:val="left"/>
+      <w:pPr>
+        <w:ind w:left="5760" w:hanging="360"/>
+      </w:pPr>
+      <w:rPr>
+        <w:rFonts w:ascii="Courier New" w:hAnsi="Courier New" w:cs="Courier New" w:hint="default"/>
+      </w:rPr>
+    </w:lvl>
+    <w:lvl w:ilvl="8" w:tplc="04090005" w:tentative="1">
+      <w:start w:val="1"/>
+      <w:numFmt w:val="bullet"/>
+      <w:lvlText w:val=""/>
+      <w:lvlJc w:val="left"/>
+      <w:pPr>
+        <w:ind w:left="6480" w:hanging="360"/>
+      </w:pPr>
+      <w:rPr>
+        <w:rFonts w:ascii="Wingdings" w:hAnsi="Wingdings" w:hint="default"/>
+      </w:rPr>
+    </w:lvl>
+  </w:abstractNum>
+  <w:abstractNum w:abstractNumId="1">
     <w:nsid w:val="42F870A2"/>
     <w:multiLevelType w:val="hybridMultilevel"/>
     <w:tmpl w:val="86F62AC4"/>
@@ -709,7 +1519,7 @@
       </w:rPr>
     </w:lvl>
   </w:abstractNum>
-  <w:abstractNum w:abstractNumId="1">
+  <w:abstractNum w:abstractNumId="2">
     <w:nsid w:val="59DE65F5"/>
     <w:multiLevelType w:val="hybridMultilevel"/>
     <w:tmpl w:val="62A24EFE"/>
@@ -822,11 +1632,246 @@
       </w:rPr>
     </w:lvl>
   </w:abstractNum>
+  <w:abstractNum w:abstractNumId="3">
+    <w:nsid w:val="5E220A4D"/>
+    <w:multiLevelType w:val="hybridMultilevel"/>
+    <w:tmpl w:val="D26E60F4"/>
+    <w:lvl w:ilvl="0" w:tplc="04090001">
+      <w:start w:val="1"/>
+      <w:numFmt w:val="bullet"/>
+      <w:lvlText w:val=""/>
+      <w:lvlJc w:val="left"/>
+      <w:pPr>
+        <w:ind w:left="720" w:hanging="360"/>
+      </w:pPr>
+      <w:rPr>
+        <w:rFonts w:ascii="Symbol" w:hAnsi="Symbol" w:hint="default"/>
+      </w:rPr>
+    </w:lvl>
+    <w:lvl w:ilvl="1" w:tplc="04090003" w:tentative="1">
+      <w:start w:val="1"/>
+      <w:numFmt w:val="bullet"/>
+      <w:lvlText w:val="o"/>
+      <w:lvlJc w:val="left"/>
+      <w:pPr>
+        <w:ind w:left="1440" w:hanging="360"/>
+      </w:pPr>
+      <w:rPr>
+        <w:rFonts w:ascii="Courier New" w:hAnsi="Courier New" w:cs="Courier New" w:hint="default"/>
+      </w:rPr>
+    </w:lvl>
+    <w:lvl w:ilvl="2" w:tplc="04090005" w:tentative="1">
+      <w:start w:val="1"/>
+      <w:numFmt w:val="bullet"/>
+      <w:lvlText w:val=""/>
+      <w:lvlJc w:val="left"/>
+      <w:pPr>
+        <w:ind w:left="2160" w:hanging="360"/>
+      </w:pPr>
+      <w:rPr>
+        <w:rFonts w:ascii="Wingdings" w:hAnsi="Wingdings" w:hint="default"/>
+      </w:rPr>
+    </w:lvl>
+    <w:lvl w:ilvl="3" w:tplc="04090001" w:tentative="1">
+      <w:start w:val="1"/>
+      <w:numFmt w:val="bullet"/>
+      <w:lvlText w:val=""/>
+      <w:lvlJc w:val="left"/>
+      <w:pPr>
+        <w:ind w:left="2880" w:hanging="360"/>
+      </w:pPr>
+      <w:rPr>
+        <w:rFonts w:ascii="Symbol" w:hAnsi="Symbol" w:hint="default"/>
+      </w:rPr>
+    </w:lvl>
+    <w:lvl w:ilvl="4" w:tplc="04090003" w:tentative="1">
+      <w:start w:val="1"/>
+      <w:numFmt w:val="bullet"/>
+      <w:lvlText w:val="o"/>
+      <w:lvlJc w:val="left"/>
+      <w:pPr>
+        <w:ind w:left="3600" w:hanging="360"/>
+      </w:pPr>
+      <w:rPr>
+        <w:rFonts w:ascii="Courier New" w:hAnsi="Courier New" w:cs="Courier New" w:hint="default"/>
+      </w:rPr>
+    </w:lvl>
+    <w:lvl w:ilvl="5" w:tplc="04090005" w:tentative="1">
+      <w:start w:val="1"/>
+      <w:numFmt w:val="bullet"/>
+      <w:lvlText w:val=""/>
+      <w:lvlJc w:val="left"/>
+      <w:pPr>
+        <w:ind w:left="4320" w:hanging="360"/>
+      </w:pPr>
+      <w:rPr>
+        <w:rFonts w:ascii="Wingdings" w:hAnsi="Wingdings" w:hint="default"/>
+      </w:rPr>
+    </w:lvl>
+    <w:lvl w:ilvl="6" w:tplc="04090001" w:tentative="1">
+      <w:start w:val="1"/>
+      <w:numFmt w:val="bullet"/>
+      <w:lvlText w:val=""/>
+      <w:lvlJc w:val="left"/>
+      <w:pPr>
+        <w:ind w:left="5040" w:hanging="360"/>
+      </w:pPr>
+      <w:rPr>
+        <w:rFonts w:ascii="Symbol" w:hAnsi="Symbol" w:hint="default"/>
+      </w:rPr>
+    </w:lvl>
+    <w:lvl w:ilvl="7" w:tplc="04090003" w:tentative="1">
+      <w:start w:val="1"/>
+      <w:numFmt w:val="bullet"/>
+      <w:lvlText w:val="o"/>
+      <w:lvlJc w:val="left"/>
+      <w:pPr>
+        <w:ind w:left="5760" w:hanging="360"/>
+      </w:pPr>
+      <w:rPr>
+        <w:rFonts w:ascii="Courier New" w:hAnsi="Courier New" w:cs="Courier New" w:hint="default"/>
+      </w:rPr>
+    </w:lvl>
+    <w:lvl w:ilvl="8" w:tplc="04090005" w:tentative="1">
+      <w:start w:val="1"/>
+      <w:numFmt w:val="bullet"/>
+      <w:lvlText w:val=""/>
+      <w:lvlJc w:val="left"/>
+      <w:pPr>
+        <w:ind w:left="6480" w:hanging="360"/>
+      </w:pPr>
+      <w:rPr>
+        <w:rFonts w:ascii="Wingdings" w:hAnsi="Wingdings" w:hint="default"/>
+      </w:rPr>
+    </w:lvl>
+  </w:abstractNum>
+  <w:abstractNum w:abstractNumId="4">
+    <w:nsid w:val="7F1C1F48"/>
+    <w:multiLevelType w:val="hybridMultilevel"/>
+    <w:tmpl w:val="AE64E002"/>
+    <w:lvl w:ilvl="0" w:tplc="04090001">
+      <w:start w:val="1"/>
+      <w:numFmt w:val="bullet"/>
+      <w:lvlText w:val=""/>
+      <w:lvlJc w:val="left"/>
+      <w:pPr>
+        <w:ind w:left="720" w:hanging="360"/>
+      </w:pPr>
+      <w:rPr>
+        <w:rFonts w:ascii="Symbol" w:hAnsi="Symbol" w:hint="default"/>
+      </w:rPr>
+    </w:lvl>
+    <w:lvl w:ilvl="1" w:tplc="04090003" w:tentative="1">
+      <w:start w:val="1"/>
+      <w:numFmt w:val="bullet"/>
+      <w:lvlText w:val="o"/>
+      <w:lvlJc w:val="left"/>
+      <w:pPr>
+        <w:ind w:left="1440" w:hanging="360"/>
+      </w:pPr>
+      <w:rPr>
+        <w:rFonts w:ascii="Courier New" w:hAnsi="Courier New" w:cs="Courier New" w:hint="default"/>
+      </w:rPr>
+    </w:lvl>
+    <w:lvl w:ilvl="2" w:tplc="04090005" w:tentative="1">
+      <w:start w:val="1"/>
+      <w:numFmt w:val="bullet"/>
+      <w:lvlText w:val=""/>
+      <w:lvlJc w:val="left"/>
+      <w:pPr>
+        <w:ind w:left="2160" w:hanging="360"/>
+      </w:pPr>
+      <w:rPr>
+        <w:rFonts w:ascii="Wingdings" w:hAnsi="Wingdings" w:hint="default"/>
+      </w:rPr>
+    </w:lvl>
+    <w:lvl w:ilvl="3" w:tplc="04090001" w:tentative="1">
+      <w:start w:val="1"/>
+      <w:numFmt w:val="bullet"/>
+      <w:lvlText w:val=""/>
+      <w:lvlJc w:val="left"/>
+      <w:pPr>
+        <w:ind w:left="2880" w:hanging="360"/>
+      </w:pPr>
+      <w:rPr>
+        <w:rFonts w:ascii="Symbol" w:hAnsi="Symbol" w:hint="default"/>
+      </w:rPr>
+    </w:lvl>
+    <w:lvl w:ilvl="4" w:tplc="04090003" w:tentative="1">
+      <w:start w:val="1"/>
+      <w:numFmt w:val="bullet"/>
+      <w:lvlText w:val="o"/>
+      <w:lvlJc w:val="left"/>
+      <w:pPr>
+        <w:ind w:left="3600" w:hanging="360"/>
+      </w:pPr>
+      <w:rPr>
+        <w:rFonts w:ascii="Courier New" w:hAnsi="Courier New" w:cs="Courier New" w:hint="default"/>
+      </w:rPr>
+    </w:lvl>
+    <w:lvl w:ilvl="5" w:tplc="04090005" w:tentative="1">
+      <w:start w:val="1"/>
+      <w:numFmt w:val="bullet"/>
+      <w:lvlText w:val=""/>
+      <w:lvlJc w:val="left"/>
+      <w:pPr>
+        <w:ind w:left="4320" w:hanging="360"/>
+      </w:pPr>
+      <w:rPr>
+        <w:rFonts w:ascii="Wingdings" w:hAnsi="Wingdings" w:hint="default"/>
+      </w:rPr>
+    </w:lvl>
+    <w:lvl w:ilvl="6" w:tplc="04090001" w:tentative="1">
+      <w:start w:val="1"/>
+      <w:numFmt w:val="bullet"/>
+      <w:lvlText w:val=""/>
+      <w:lvlJc w:val="left"/>
+      <w:pPr>
+        <w:ind w:left="5040" w:hanging="360"/>
+      </w:pPr>
+      <w:rPr>
+        <w:rFonts w:ascii="Symbol" w:hAnsi="Symbol" w:hint="default"/>
+      </w:rPr>
+    </w:lvl>
+    <w:lvl w:ilvl="7" w:tplc="04090003" w:tentative="1">
+      <w:start w:val="1"/>
+      <w:numFmt w:val="bullet"/>
+      <w:lvlText w:val="o"/>
+      <w:lvlJc w:val="left"/>
+      <w:pPr>
+        <w:ind w:left="5760" w:hanging="360"/>
+      </w:pPr>
+      <w:rPr>
+        <w:rFonts w:ascii="Courier New" w:hAnsi="Courier New" w:cs="Courier New" w:hint="default"/>
+      </w:rPr>
+    </w:lvl>
+    <w:lvl w:ilvl="8" w:tplc="04090005" w:tentative="1">
+      <w:start w:val="1"/>
+      <w:numFmt w:val="bullet"/>
+      <w:lvlText w:val=""/>
+      <w:lvlJc w:val="left"/>
+      <w:pPr>
+        <w:ind w:left="6480" w:hanging="360"/>
+      </w:pPr>
+      <w:rPr>
+        <w:rFonts w:ascii="Wingdings" w:hAnsi="Wingdings" w:hint="default"/>
+      </w:rPr>
+    </w:lvl>
+  </w:abstractNum>
   <w:num w:numId="1">
+    <w:abstractNumId w:val="1"/>
+  </w:num>
+  <w:num w:numId="2">
+    <w:abstractNumId w:val="2"/>
+  </w:num>
+  <w:num w:numId="3">
     <w:abstractNumId w:val="0"/>
   </w:num>
-  <w:num w:numId="2">
-    <w:abstractNumId w:val="1"/>
+  <w:num w:numId="4">
+    <w:abstractNumId w:val="4"/>
+  </w:num>
+  <w:num w:numId="5">
+    <w:abstractNumId w:val="3"/>
   </w:num>
 </w:numbering>
 </file>
@@ -1429,35 +2474,6 @@
         </w:p>
       </w:docPartBody>
     </w:docPart>
-    <w:docPart>
-      <w:docPartPr>
-        <w:name w:val="2FFE4BFE64264A31A9CD5651196276FB"/>
-        <w:category>
-          <w:name w:val="General"/>
-          <w:gallery w:val="placeholder"/>
-        </w:category>
-        <w:types>
-          <w:type w:val="bbPlcHdr"/>
-        </w:types>
-        <w:behaviors>
-          <w:behavior w:val="content"/>
-        </w:behaviors>
-        <w:guid w:val="{EEF9B013-F24F-4AA4-8822-5A882449D988}"/>
-      </w:docPartPr>
-      <w:docPartBody>
-        <w:p>
-          <w:pPr>
-            <w:pStyle w:val="2FFE4BFE64264A31A9CD5651196276FB"/>
-          </w:pPr>
-          <w:r>
-            <w:rPr>
-              <w:color w:val="4F81BD" w:themeColor="accent1"/>
-            </w:rPr>
-            <w:t>[Type the author name]</w:t>
-          </w:r>
-        </w:p>
-      </w:docPartBody>
-    </w:docPart>
   </w:docParts>
 </w:glossaryDocument>
 </file>
@@ -1503,9 +2519,8 @@
     <w:panose1 w:val="020B0604030504040204"/>
     <w:charset w:val="00"/>
     <w:family w:val="swiss"/>
-    <w:notTrueType/>
     <w:pitch w:val="variable"/>
-    <w:sig w:usb0="00000003" w:usb1="00000000" w:usb2="00000000" w:usb3="00000000" w:csb0="00000001" w:csb1="00000000"/>
+    <w:sig w:usb0="E1002EFF" w:usb1="C000605B" w:usb2="00000029" w:usb3="00000000" w:csb0="000101FF" w:csb1="00000000"/>
   </w:font>
   <w:font w:name="Cambria">
     <w:panose1 w:val="02040503050406030204"/>
@@ -1536,6 +2551,7 @@
     <w:rsid w:val="00DF2654"/>
     <w:rsid w:val="00E0674D"/>
     <w:rsid w:val="00EC5A34"/>
+    <w:rsid w:val="00FF14BF"/>
   </w:rsids>
   <m:mathPr>
     <m:mathFont m:val="Cambria Math"/>
